--- a/docs/07-Endabgabe_Ruep.docx
+++ b/docs/07-Endabgabe_Ruep.docx
@@ -56,15 +56,15 @@
       <w:pPr>
         <w:pStyle w:val="berschrift1"/>
         <w:rPr>
-          <w:sz w:val="36"/>
-          <w:szCs w:val="36"/>
+          <w:sz w:val="40"/>
+          <w:szCs w:val="40"/>
           <w:lang w:val="en-GB"/>
         </w:rPr>
       </w:pPr>
       <w:r>
         <w:rPr>
-          <w:sz w:val="36"/>
-          <w:szCs w:val="36"/>
+          <w:sz w:val="40"/>
+          <w:szCs w:val="40"/>
           <w:lang w:val="en-GB"/>
         </w:rPr>
         <w:t>SpaceRunner</w:t>
@@ -74,15 +74,15 @@
       <w:pPr>
         <w:pStyle w:val="berschrift2"/>
         <w:rPr>
-          <w:sz w:val="28"/>
-          <w:szCs w:val="28"/>
+          <w:sz w:val="32"/>
+          <w:szCs w:val="32"/>
           <w:lang w:val="en-GB"/>
         </w:rPr>
       </w:pPr>
       <w:r>
         <w:rPr>
-          <w:sz w:val="28"/>
-          <w:szCs w:val="28"/>
+          <w:sz w:val="32"/>
+          <w:szCs w:val="32"/>
           <w:lang w:val="en-GB"/>
         </w:rPr>
         <w:t>Neu:</w:t>
@@ -95,15 +95,18 @@
           <w:ilvl w:val="0"/>
           <w:numId w:val="10"/>
         </w:numPr>
+        <w:rPr>
+          <w:sz w:val="24"/>
+          <w:szCs w:val="24"/>
+        </w:rPr>
       </w:pPr>
       <w:r>
         <w:rPr>
           <w:b/>
-        </w:rPr>
-        <w:t>Kompletten Code umstrukturiert</w:t>
-      </w:r>
-      <w:r>
-        <w:t>.</w:t>
+          <w:sz w:val="24"/>
+          <w:szCs w:val="24"/>
+        </w:rPr>
+        <w:t>Einiges an neuem Backend</w:t>
       </w:r>
     </w:p>
     <w:p>
@@ -113,9 +116,17 @@
           <w:ilvl w:val="1"/>
           <w:numId w:val="10"/>
         </w:numPr>
-      </w:pPr>
-      <w:r>
-        <w:t>Einige Klassen hinzugefügt</w:t>
+        <w:rPr>
+          <w:sz w:val="24"/>
+          <w:szCs w:val="24"/>
+        </w:rPr>
+      </w:pPr>
+      <w:r>
+        <w:rPr>
+          <w:sz w:val="24"/>
+          <w:szCs w:val="24"/>
+        </w:rPr>
+        <w:t>Logout</w:t>
       </w:r>
     </w:p>
     <w:p>
@@ -125,9 +136,17 @@
           <w:ilvl w:val="1"/>
           <w:numId w:val="10"/>
         </w:numPr>
-      </w:pPr>
-      <w:r>
-        <w:t>Attribute bearbeitet</w:t>
+        <w:rPr>
+          <w:sz w:val="24"/>
+          <w:szCs w:val="24"/>
+        </w:rPr>
+      </w:pPr>
+      <w:r>
+        <w:rPr>
+          <w:sz w:val="24"/>
+          <w:szCs w:val="24"/>
+        </w:rPr>
+        <w:t>Login</w:t>
       </w:r>
     </w:p>
     <w:p>
@@ -137,18 +156,17 @@
           <w:ilvl w:val="1"/>
           <w:numId w:val="10"/>
         </w:numPr>
-      </w:pPr>
-      <w:r>
-        <w:t xml:space="preserve">Camel Case </w:t>
-      </w:r>
-      <w:r>
-        <w:t>Konventionen</w:t>
-      </w:r>
-      <w:r>
-        <w:t xml:space="preserve"> wurden versucht</w:t>
-      </w:r>
-      <w:r>
-        <w:t xml:space="preserve"> einzuhalten</w:t>
+        <w:rPr>
+          <w:sz w:val="24"/>
+          <w:szCs w:val="24"/>
+        </w:rPr>
+      </w:pPr>
+      <w:r>
+        <w:rPr>
+          <w:sz w:val="24"/>
+          <w:szCs w:val="24"/>
+        </w:rPr>
+        <w:t>User Checking</w:t>
       </w:r>
     </w:p>
     <w:p>
@@ -158,18 +176,65 @@
           <w:ilvl w:val="1"/>
           <w:numId w:val="10"/>
         </w:numPr>
-      </w:pPr>
-      <w:r>
-        <w:t xml:space="preserve">Generelle </w:t>
-      </w:r>
-      <w:r>
-        <w:t>Umstrukturierung</w:t>
-      </w:r>
-      <w:r>
-        <w:t xml:space="preserve"> und Logik </w:t>
-      </w:r>
-      <w:r>
-        <w:t>Anpassung</w:t>
+        <w:rPr>
+          <w:sz w:val="24"/>
+          <w:szCs w:val="24"/>
+        </w:rPr>
+      </w:pPr>
+      <w:r>
+        <w:rPr>
+          <w:sz w:val="24"/>
+          <w:szCs w:val="24"/>
+        </w:rPr>
+        <w:t>Score Saving</w:t>
+      </w:r>
+    </w:p>
+    <w:p>
+      <w:pPr>
+        <w:pStyle w:val="Listenabsatz"/>
+        <w:numPr>
+          <w:ilvl w:val="1"/>
+          <w:numId w:val="10"/>
+        </w:numPr>
+        <w:rPr>
+          <w:sz w:val="24"/>
+          <w:szCs w:val="24"/>
+        </w:rPr>
+      </w:pPr>
+      <w:r>
+        <w:rPr>
+          <w:sz w:val="24"/>
+          <w:szCs w:val="24"/>
+        </w:rPr>
+        <w:t>…</w:t>
+      </w:r>
+    </w:p>
+    <w:p>
+      <w:pPr>
+        <w:pStyle w:val="Listenabsatz"/>
+        <w:numPr>
+          <w:ilvl w:val="0"/>
+          <w:numId w:val="10"/>
+        </w:numPr>
+        <w:rPr>
+          <w:sz w:val="24"/>
+          <w:szCs w:val="24"/>
+        </w:rPr>
+      </w:pPr>
+      <w:r>
+        <w:rPr>
+          <w:b/>
+          <w:sz w:val="24"/>
+          <w:szCs w:val="24"/>
+        </w:rPr>
+        <w:t>Level Generierung</w:t>
+      </w:r>
+      <w:r>
+        <w:rPr>
+          <w:sz w:val="24"/>
+          <w:szCs w:val="24"/>
+        </w:rPr>
+        <w:t xml:space="preserve"> komplett umgestellt</w:t>
       </w:r>
     </w:p>
     <w:p>
@@ -179,9 +244,17 @@
           <w:ilvl w:val="2"/>
           <w:numId w:val="10"/>
         </w:numPr>
-      </w:pPr>
-      <w:r>
-        <w:t>Generierung der Levels</w:t>
+        <w:rPr>
+          <w:sz w:val="24"/>
+          <w:szCs w:val="24"/>
+        </w:rPr>
+      </w:pPr>
+      <w:r>
+        <w:rPr>
+          <w:sz w:val="24"/>
+          <w:szCs w:val="24"/>
+        </w:rPr>
+        <w:t>kein abruptes spawning von Plattformen</w:t>
       </w:r>
     </w:p>
     <w:p>
@@ -191,9 +264,17 @@
           <w:ilvl w:val="2"/>
           <w:numId w:val="10"/>
         </w:numPr>
-      </w:pPr>
-      <w:r>
-        <w:t>Update der Inputs</w:t>
+        <w:rPr>
+          <w:sz w:val="24"/>
+          <w:szCs w:val="24"/>
+        </w:rPr>
+      </w:pPr>
+      <w:r>
+        <w:rPr>
+          <w:sz w:val="24"/>
+          <w:szCs w:val="24"/>
+        </w:rPr>
+        <w:t>Nun für alle Levels (automatisch)</w:t>
       </w:r>
     </w:p>
     <w:p>
@@ -203,9 +284,219 @@
           <w:ilvl w:val="2"/>
           <w:numId w:val="10"/>
         </w:numPr>
-      </w:pPr>
-      <w:r>
-        <w:t>Zeichnen der Elemente</w:t>
+        <w:rPr>
+          <w:sz w:val="24"/>
+          <w:szCs w:val="24"/>
+        </w:rPr>
+      </w:pPr>
+      <w:r>
+        <w:rPr>
+          <w:sz w:val="24"/>
+          <w:szCs w:val="24"/>
+        </w:rPr>
+        <w:t xml:space="preserve">Nur maximal </w:t>
+      </w:r>
+      <w:r>
+        <w:rPr>
+          <w:b/>
+          <w:sz w:val="24"/>
+          <w:szCs w:val="24"/>
+        </w:rPr>
+        <w:t>2</w:t>
+      </w:r>
+      <w:r>
+        <w:rPr>
+          <w:b/>
+          <w:sz w:val="24"/>
+          <w:szCs w:val="24"/>
+        </w:rPr>
+        <w:t xml:space="preserve"> Levels</w:t>
+      </w:r>
+      <w:r>
+        <w:rPr>
+          <w:sz w:val="24"/>
+          <w:szCs w:val="24"/>
+        </w:rPr>
+        <w:t xml:space="preserve"> werden </w:t>
+      </w:r>
+      <w:r>
+        <w:rPr>
+          <w:b/>
+          <w:sz w:val="24"/>
+          <w:szCs w:val="24"/>
+        </w:rPr>
+        <w:t>gleichzeitig</w:t>
+      </w:r>
+      <w:r>
+        <w:rPr>
+          <w:sz w:val="24"/>
+          <w:szCs w:val="24"/>
+        </w:rPr>
+        <w:t xml:space="preserve"> gezeichnet</w:t>
+      </w:r>
+    </w:p>
+    <w:p>
+      <w:pPr>
+        <w:pStyle w:val="Listenabsatz"/>
+        <w:numPr>
+          <w:ilvl w:val="2"/>
+          <w:numId w:val="10"/>
+        </w:numPr>
+        <w:rPr>
+          <w:sz w:val="24"/>
+          <w:szCs w:val="24"/>
+        </w:rPr>
+      </w:pPr>
+      <w:r>
+        <w:rPr>
+          <w:sz w:val="24"/>
+          <w:szCs w:val="24"/>
+        </w:rPr>
+        <w:t xml:space="preserve">Nur für </w:t>
+      </w:r>
+      <w:r>
+        <w:rPr>
+          <w:b/>
+          <w:sz w:val="24"/>
+          <w:szCs w:val="24"/>
+        </w:rPr>
+        <w:t>1</w:t>
+      </w:r>
+      <w:r>
+        <w:rPr>
+          <w:b/>
+          <w:sz w:val="24"/>
+          <w:szCs w:val="24"/>
+        </w:rPr>
+        <w:t xml:space="preserve"> Level</w:t>
+      </w:r>
+      <w:r>
+        <w:rPr>
+          <w:sz w:val="24"/>
+          <w:szCs w:val="24"/>
+        </w:rPr>
+        <w:t xml:space="preserve"> auf einmal ist die </w:t>
+      </w:r>
+      <w:r>
+        <w:rPr>
+          <w:b/>
+          <w:sz w:val="24"/>
+          <w:szCs w:val="24"/>
+        </w:rPr>
+        <w:t>Collision</w:t>
+      </w:r>
+      <w:r>
+        <w:rPr>
+          <w:b/>
+          <w:sz w:val="24"/>
+          <w:szCs w:val="24"/>
+        </w:rPr>
+        <w:t>-</w:t>
+      </w:r>
+      <w:r>
+        <w:rPr>
+          <w:b/>
+          <w:sz w:val="24"/>
+          <w:szCs w:val="24"/>
+        </w:rPr>
+        <w:t>Detection</w:t>
+      </w:r>
+      <w:r>
+        <w:rPr>
+          <w:sz w:val="24"/>
+          <w:szCs w:val="24"/>
+        </w:rPr>
+        <w:t xml:space="preserve"> ein.</w:t>
+      </w:r>
+    </w:p>
+    <w:p>
+      <w:pPr>
+        <w:pStyle w:val="Listenabsatz"/>
+        <w:numPr>
+          <w:ilvl w:val="3"/>
+          <w:numId w:val="10"/>
+        </w:numPr>
+        <w:rPr>
+          <w:sz w:val="24"/>
+          <w:szCs w:val="24"/>
+        </w:rPr>
+      </w:pPr>
+      <w:r>
+        <w:rPr>
+          <w:sz w:val="24"/>
+          <w:szCs w:val="24"/>
+        </w:rPr>
+        <w:sym w:font="Wingdings" w:char="F0E0"/>
+      </w:r>
+      <w:r>
+        <w:rPr>
+          <w:sz w:val="24"/>
+          <w:szCs w:val="24"/>
+        </w:rPr>
+        <w:t xml:space="preserve">Kein Overflow nicht unnötige Berechnungen usw. </w:t>
+      </w:r>
+    </w:p>
+    <w:p>
+      <w:pPr>
+        <w:pStyle w:val="Listenabsatz"/>
+        <w:numPr>
+          <w:ilvl w:val="0"/>
+          <w:numId w:val="10"/>
+        </w:numPr>
+        <w:rPr>
+          <w:sz w:val="24"/>
+          <w:szCs w:val="24"/>
+        </w:rPr>
+      </w:pPr>
+      <w:r>
+        <w:rPr>
+          <w:sz w:val="24"/>
+          <w:szCs w:val="24"/>
+        </w:rPr>
+        <w:t xml:space="preserve">Einige </w:t>
+      </w:r>
+      <w:r>
+        <w:rPr>
+          <w:sz w:val="24"/>
+          <w:szCs w:val="24"/>
+        </w:rPr>
+        <w:t xml:space="preserve">weitere </w:t>
+      </w:r>
+      <w:r>
+        <w:rPr>
+          <w:sz w:val="24"/>
+          <w:szCs w:val="24"/>
+        </w:rPr>
+        <w:t>kleinere</w:t>
+      </w:r>
+      <w:r>
+        <w:rPr>
+          <w:sz w:val="24"/>
+          <w:szCs w:val="24"/>
+        </w:rPr>
+        <w:t xml:space="preserve"> Änderungen</w:t>
+      </w:r>
+      <w:r>
+        <w:rPr>
+          <w:sz w:val="24"/>
+          <w:szCs w:val="24"/>
+        </w:rPr>
+        <w:t xml:space="preserve"> für die </w:t>
+      </w:r>
+      <w:r>
+        <w:rPr>
+          <w:b/>
+          <w:sz w:val="24"/>
+          <w:szCs w:val="24"/>
+        </w:rPr>
+        <w:t>User Experience</w:t>
+      </w:r>
+      <w:r>
+        <w:rPr>
+          <w:sz w:val="24"/>
+          <w:szCs w:val="24"/>
+        </w:rPr>
+        <w:t xml:space="preserve"> wurden vorgenommen.</w:t>
       </w:r>
     </w:p>
     <w:p>
@@ -215,81 +506,65 @@
           <w:ilvl w:val="1"/>
           <w:numId w:val="10"/>
         </w:numPr>
-      </w:pPr>
-      <w:r>
-        <w:rPr>
-          <w:b/>
-        </w:rPr>
-        <w:t>Level Generierung</w:t>
-      </w:r>
-      <w:r>
-        <w:t xml:space="preserve"> nun fast komplett umgestellt</w:t>
+        <w:rPr>
+          <w:sz w:val="24"/>
+          <w:szCs w:val="24"/>
+        </w:rPr>
+      </w:pPr>
+      <w:r>
+        <w:rPr>
+          <w:sz w:val="24"/>
+          <w:szCs w:val="24"/>
+        </w:rPr>
+        <w:t xml:space="preserve">Man </w:t>
+      </w:r>
+      <w:r>
+        <w:rPr>
+          <w:sz w:val="24"/>
+          <w:szCs w:val="24"/>
+        </w:rPr>
+        <w:t>sieht,</w:t>
+      </w:r>
+      <w:r>
+        <w:rPr>
+          <w:sz w:val="24"/>
+          <w:szCs w:val="24"/>
+        </w:rPr>
+        <w:t xml:space="preserve"> wenn und als </w:t>
+      </w:r>
+      <w:r>
+        <w:rPr>
+          <w:sz w:val="24"/>
+          <w:szCs w:val="24"/>
+        </w:rPr>
+        <w:t>wen</w:t>
+      </w:r>
+      <w:r>
+        <w:rPr>
+          <w:sz w:val="24"/>
+          <w:szCs w:val="24"/>
+        </w:rPr>
+        <w:t xml:space="preserve"> man eingeloggt ist.</w:t>
       </w:r>
     </w:p>
     <w:p>
       <w:pPr>
         <w:pStyle w:val="Listenabsatz"/>
         <w:numPr>
-          <w:ilvl w:val="2"/>
+          <w:ilvl w:val="1"/>
           <w:numId w:val="10"/>
         </w:numPr>
-      </w:pPr>
-      <w:r>
-        <w:t>kein abruptes spawning von Plattformen</w:t>
-      </w:r>
-    </w:p>
-    <w:p>
-      <w:pPr>
-        <w:pStyle w:val="Listenabsatz"/>
-        <w:numPr>
-          <w:ilvl w:val="2"/>
-          <w:numId w:val="10"/>
-        </w:numPr>
-      </w:pPr>
-      <w:r>
-        <w:t>Nun für alle Levels (automatisch)</w:t>
-      </w:r>
-    </w:p>
-    <w:p>
-      <w:pPr>
-        <w:pStyle w:val="Listenabsatz"/>
-        <w:numPr>
-          <w:ilvl w:val="2"/>
-          <w:numId w:val="10"/>
-        </w:numPr>
-      </w:pPr>
-      <w:r>
-        <w:t>Nur maximal 3 Levels werden gleichzeitig gezeichnet</w:t>
-      </w:r>
-    </w:p>
-    <w:p>
-      <w:pPr>
-        <w:pStyle w:val="Listenabsatz"/>
-        <w:numPr>
-          <w:ilvl w:val="2"/>
-          <w:numId w:val="10"/>
-        </w:numPr>
-      </w:pPr>
-      <w:r>
-        <w:t>Nur für ein Level auf einmal ist die Collision</w:t>
-      </w:r>
-      <w:r>
-        <w:t>-</w:t>
-      </w:r>
-      <w:r>
-        <w:t>Detection ein.</w:t>
-      </w:r>
-    </w:p>
-    <w:p>
-      <w:pPr>
-        <w:pStyle w:val="Listenabsatz"/>
-        <w:numPr>
-          <w:ilvl w:val="3"/>
-          <w:numId w:val="10"/>
-        </w:numPr>
-      </w:pPr>
-      <w:r>
-        <w:t xml:space="preserve">Kein Overflow nicht unnötige Berechnungen usw. </w:t>
+        <w:rPr>
+          <w:sz w:val="24"/>
+          <w:szCs w:val="24"/>
+        </w:rPr>
+      </w:pPr>
+      <w:r>
+        <w:rPr>
+          <w:sz w:val="24"/>
+          <w:szCs w:val="24"/>
+        </w:rPr>
+        <w:t>Alle Syntax und andere Errors endgültig behoben</w:t>
       </w:r>
     </w:p>
     <w:p>
@@ -299,36 +574,25 @@
           <w:ilvl w:val="0"/>
           <w:numId w:val="10"/>
         </w:numPr>
-      </w:pPr>
-      <w:r>
-        <w:t xml:space="preserve">Einige </w:t>
-      </w:r>
-      <w:r>
-        <w:t xml:space="preserve">weitere </w:t>
-      </w:r>
-      <w:r>
-        <w:t>kleinere,</w:t>
-      </w:r>
-      <w:r>
-        <w:t xml:space="preserve"> aber wichtig</w:t>
-      </w:r>
-      <w:r>
-        <w:t>e</w:t>
-      </w:r>
-      <w:r>
-        <w:t xml:space="preserve"> Änderungen</w:t>
-      </w:r>
-      <w:r>
-        <w:t xml:space="preserve"> für die </w:t>
-      </w:r>
+        <w:rPr>
+          <w:sz w:val="24"/>
+          <w:szCs w:val="24"/>
+        </w:rPr>
+      </w:pPr>
       <w:r>
         <w:rPr>
           <w:b/>
-        </w:rPr>
-        <w:t>User Experience</w:t>
-      </w:r>
-      <w:r>
-        <w:t xml:space="preserve"> wurden vorgenommen.</w:t>
+          <w:sz w:val="24"/>
+          <w:szCs w:val="24"/>
+        </w:rPr>
+        <w:t>Tutorial</w:t>
+      </w:r>
+      <w:r>
+        <w:rPr>
+          <w:sz w:val="24"/>
+          <w:szCs w:val="24"/>
+        </w:rPr>
+        <w:t xml:space="preserve"> wurde hinzugefügt</w:t>
       </w:r>
     </w:p>
     <w:p>
@@ -338,44 +602,17 @@
           <w:ilvl w:val="1"/>
           <w:numId w:val="10"/>
         </w:numPr>
-      </w:pPr>
-      <w:r>
-        <w:t>Fixed Attempt count</w:t>
-      </w:r>
-    </w:p>
-    <w:p>
-      <w:pPr>
-        <w:pStyle w:val="Listenabsatz"/>
-        <w:numPr>
-          <w:ilvl w:val="1"/>
-          <w:numId w:val="10"/>
-        </w:numPr>
-      </w:pPr>
-      <w:r>
-        <w:t>Jedoch auch noch einige Fehler bei der Syntax und nicht alle Funktionen wurden wiederhergestellt (deshalb auch noch nicht gemerged mit main)</w:t>
-      </w:r>
-    </w:p>
-    <w:p>
-      <w:pPr>
-        <w:pStyle w:val="berschrift2"/>
-        <w:rPr>
-          <w:sz w:val="28"/>
-          <w:szCs w:val="28"/>
-        </w:rPr>
-      </w:pPr>
-      <w:r>
-        <w:rPr>
-          <w:sz w:val="28"/>
-          <w:szCs w:val="28"/>
-        </w:rPr>
-        <w:t>In Progress</w:t>
-      </w:r>
-      <w:r>
-        <w:rPr>
-          <w:sz w:val="28"/>
-          <w:szCs w:val="28"/>
-        </w:rPr>
-        <w:t>:</w:t>
+        <w:rPr>
+          <w:sz w:val="24"/>
+          <w:szCs w:val="24"/>
+        </w:rPr>
+      </w:pPr>
+      <w:r>
+        <w:rPr>
+          <w:sz w:val="24"/>
+          <w:szCs w:val="24"/>
+        </w:rPr>
+        <w:t>Nun können sich auch neue Spieler besser ins Spiel einfinden und sofort loslegen</w:t>
       </w:r>
     </w:p>
     <w:p>
@@ -383,122 +620,74 @@
         <w:pStyle w:val="Listenabsatz"/>
         <w:numPr>
           <w:ilvl w:val="0"/>
-          <w:numId w:val="12"/>
+          <w:numId w:val="10"/>
         </w:numPr>
         <w:rPr>
           <w:sz w:val="24"/>
           <w:szCs w:val="24"/>
-        </w:rPr>
-      </w:pPr>
-      <w:r>
-        <w:rPr>
-          <w:sz w:val="24"/>
-          <w:szCs w:val="24"/>
-        </w:rPr>
-        <w:t>Level</w:t>
-      </w:r>
-      <w:r>
-        <w:rPr>
-          <w:sz w:val="24"/>
-          <w:szCs w:val="24"/>
-        </w:rPr>
-        <w:t xml:space="preserve"> </w:t>
-      </w:r>
-      <w:r>
-        <w:rPr>
-          <w:sz w:val="24"/>
-          <w:szCs w:val="24"/>
-        </w:rPr>
-        <w:t>Generierung</w:t>
-      </w:r>
-      <w:r>
-        <w:rPr>
-          <w:sz w:val="24"/>
-          <w:szCs w:val="24"/>
-        </w:rPr>
-        <w:t xml:space="preserve"> </w:t>
-      </w:r>
-      <w:r>
-        <w:rPr>
-          <w:sz w:val="24"/>
-          <w:szCs w:val="24"/>
-        </w:rPr>
-        <w:t>optimieren</w:t>
-      </w:r>
-    </w:p>
-    <w:p>
-      <w:pPr>
-        <w:pStyle w:val="Listenabsatz"/>
-        <w:numPr>
-          <w:ilvl w:val="0"/>
-          <w:numId w:val="12"/>
-        </w:numPr>
-        <w:rPr>
-          <w:sz w:val="24"/>
-          <w:szCs w:val="24"/>
-        </w:rPr>
-      </w:pPr>
-      <w:r>
-        <w:rPr>
-          <w:sz w:val="24"/>
-          <w:szCs w:val="24"/>
-        </w:rPr>
-        <w:t>Speicherung</w:t>
-      </w:r>
-      <w:r>
-        <w:rPr>
-          <w:sz w:val="24"/>
-          <w:szCs w:val="24"/>
-        </w:rPr>
-        <w:t xml:space="preserve"> von </w:t>
-      </w:r>
-      <w:r>
-        <w:rPr>
-          <w:sz w:val="24"/>
-          <w:szCs w:val="24"/>
-        </w:rPr>
-        <w:t>Scores</w:t>
-      </w:r>
-    </w:p>
-    <w:p>
-      <w:pPr>
-        <w:pStyle w:val="Listenabsatz"/>
-        <w:numPr>
-          <w:ilvl w:val="0"/>
-          <w:numId w:val="12"/>
-        </w:numPr>
-        <w:rPr>
-          <w:sz w:val="24"/>
-          <w:szCs w:val="24"/>
-        </w:rPr>
-      </w:pPr>
-      <w:r>
-        <w:rPr>
-          <w:sz w:val="24"/>
-          <w:szCs w:val="24"/>
-        </w:rPr>
-        <w:t>Cleanup</w:t>
+          <w:lang w:val="en-GB"/>
+        </w:rPr>
+      </w:pPr>
+      <w:r>
+        <w:rPr>
+          <w:sz w:val="24"/>
+          <w:szCs w:val="24"/>
+          <w:lang w:val="en-GB"/>
+        </w:rPr>
+        <w:t xml:space="preserve">Added </w:t>
+      </w:r>
+      <w:r>
+        <w:rPr>
+          <w:sz w:val="24"/>
+          <w:szCs w:val="24"/>
+          <w:lang w:val="en-GB"/>
+        </w:rPr>
+        <w:t>.</w:t>
+      </w:r>
+      <w:r>
+        <w:rPr>
+          <w:sz w:val="24"/>
+          <w:szCs w:val="24"/>
+          <w:lang w:val="en-GB"/>
+        </w:rPr>
+        <w:t>env</w:t>
+      </w:r>
+      <w:r>
+        <w:rPr>
+          <w:sz w:val="24"/>
+          <w:szCs w:val="24"/>
+          <w:lang w:val="en-GB"/>
+        </w:rPr>
+        <w:t xml:space="preserve"> for better a</w:t>
+      </w:r>
+      <w:r>
+        <w:rPr>
+          <w:sz w:val="24"/>
+          <w:szCs w:val="24"/>
+          <w:lang w:val="en-GB"/>
+        </w:rPr>
+        <w:t>nd easier database connection</w:t>
       </w:r>
     </w:p>
     <w:p>
       <w:pPr>
         <w:pStyle w:val="berschrift2"/>
         <w:rPr>
-          <w:sz w:val="28"/>
-          <w:szCs w:val="28"/>
-        </w:rPr>
-      </w:pPr>
-      <w:r>
-        <w:rPr>
-          <w:sz w:val="28"/>
-          <w:szCs w:val="28"/>
+          <w:sz w:val="32"/>
+          <w:szCs w:val="32"/>
+        </w:rPr>
+      </w:pPr>
+      <w:r>
+        <w:rPr>
+          <w:sz w:val="32"/>
+          <w:szCs w:val="32"/>
         </w:rPr>
         <w:t>Cooming Soon</w:t>
       </w:r>
       <w:r>
         <w:rPr>
-          <w:sz w:val="28"/>
-          <w:szCs w:val="28"/>
+          <w:sz w:val="32"/>
+          <w:szCs w:val="32"/>
         </w:rPr>
         <w:t>:</w:t>
       </w:r>
@@ -506,14 +695,30 @@
     <w:p>
       <w:pPr>
         <w:pStyle w:val="Untertitel"/>
-      </w:pPr>
-      <w:r>
+        <w:rPr>
+          <w:sz w:val="24"/>
+          <w:szCs w:val="24"/>
+        </w:rPr>
+      </w:pPr>
+      <w:r>
+        <w:rPr>
+          <w:sz w:val="24"/>
+          <w:szCs w:val="24"/>
+        </w:rPr>
         <w:t>(e</w:t>
       </w:r>
       <w:r>
+        <w:rPr>
+          <w:sz w:val="24"/>
+          <w:szCs w:val="24"/>
+        </w:rPr>
         <w:t>ventuell</w:t>
       </w:r>
       <w:r>
+        <w:rPr>
+          <w:sz w:val="24"/>
+          <w:szCs w:val="24"/>
+        </w:rPr>
         <w:t>)</w:t>
       </w:r>
     </w:p>
@@ -546,39 +751,39 @@
           <w:numId w:val="8"/>
         </w:numPr>
         <w:rPr>
-          <w:sz w:val="24"/>
-          <w:szCs w:val="24"/>
+          <w:sz w:val="28"/>
+          <w:szCs w:val="28"/>
           <w:lang w:val="en-GB"/>
         </w:rPr>
       </w:pPr>
       <w:r>
         <w:rPr>
-          <w:sz w:val="24"/>
-          <w:szCs w:val="24"/>
+          <w:sz w:val="28"/>
+          <w:szCs w:val="28"/>
           <w:lang w:val="en-GB"/>
         </w:rPr>
         <w:t xml:space="preserve">Dynamic Cam </w:t>
       </w:r>
       <w:r>
         <w:rPr>
-          <w:sz w:val="24"/>
-          <w:szCs w:val="24"/>
+          <w:sz w:val="28"/>
+          <w:szCs w:val="28"/>
           <w:lang w:val="en-GB"/>
         </w:rPr>
         <w:t>ON</w:t>
       </w:r>
       <w:r>
         <w:rPr>
-          <w:sz w:val="24"/>
-          <w:szCs w:val="24"/>
+          <w:sz w:val="28"/>
+          <w:szCs w:val="28"/>
           <w:lang w:val="en-GB"/>
         </w:rPr>
         <w:t>/</w:t>
       </w:r>
       <w:r>
         <w:rPr>
-          <w:sz w:val="24"/>
-          <w:szCs w:val="24"/>
+          <w:sz w:val="28"/>
+          <w:szCs w:val="28"/>
           <w:lang w:val="en-GB"/>
         </w:rPr>
         <w:t>OFF switch</w:t>
@@ -592,34 +797,26 @@
           <w:numId w:val="8"/>
         </w:numPr>
         <w:rPr>
-          <w:sz w:val="24"/>
-          <w:szCs w:val="24"/>
+          <w:sz w:val="28"/>
+          <w:szCs w:val="28"/>
           <w:lang w:val="en-GB"/>
         </w:rPr>
       </w:pPr>
       <w:r>
         <w:rPr>
-          <w:sz w:val="24"/>
-          <w:szCs w:val="24"/>
+          <w:sz w:val="28"/>
+          <w:szCs w:val="28"/>
           <w:lang w:val="en-GB"/>
         </w:rPr>
-        <w:t>D</w:t>
-      </w:r>
-      <w:r>
-        <w:rPr>
-          <w:sz w:val="24"/>
-          <w:szCs w:val="24"/>
+        <w:t>M</w:t>
+      </w:r>
+      <w:r>
+        <w:rPr>
+          <w:sz w:val="28"/>
+          <w:szCs w:val="28"/>
           <w:lang w:val="en-GB"/>
         </w:rPr>
-        <w:t xml:space="preserve">istance </w:t>
-      </w:r>
-      <w:r>
-        <w:rPr>
-          <w:sz w:val="24"/>
-          <w:szCs w:val="24"/>
-          <w:lang w:val="en-GB"/>
-        </w:rPr>
-        <w:t>saving</w:t>
+        <w:t>ultiplayer</w:t>
       </w:r>
     </w:p>
     <w:p>
@@ -630,26 +827,58 @@
           <w:numId w:val="8"/>
         </w:numPr>
         <w:rPr>
-          <w:sz w:val="24"/>
-          <w:szCs w:val="24"/>
+          <w:sz w:val="28"/>
+          <w:szCs w:val="28"/>
           <w:lang w:val="en-GB"/>
         </w:rPr>
       </w:pPr>
       <w:r>
         <w:rPr>
-          <w:sz w:val="24"/>
-          <w:szCs w:val="24"/>
+          <w:sz w:val="28"/>
+          <w:szCs w:val="28"/>
           <w:lang w:val="en-GB"/>
         </w:rPr>
-        <w:t>M</w:t>
-      </w:r>
-      <w:r>
-        <w:rPr>
-          <w:sz w:val="24"/>
-          <w:szCs w:val="24"/>
+        <w:t>S</w:t>
+      </w:r>
+      <w:r>
+        <w:rPr>
+          <w:sz w:val="28"/>
+          <w:szCs w:val="28"/>
           <w:lang w:val="en-GB"/>
         </w:rPr>
-        <w:t>ultiplayer</w:t>
+        <w:t xml:space="preserve">et </w:t>
+      </w:r>
+      <w:r>
+        <w:rPr>
+          <w:sz w:val="28"/>
+          <w:szCs w:val="28"/>
+          <w:lang w:val="en-GB"/>
+        </w:rPr>
+        <w:t>progress bar</w:t>
+      </w:r>
+      <w:r>
+        <w:rPr>
+          <w:sz w:val="28"/>
+          <w:szCs w:val="28"/>
+          <w:lang w:val="en-GB"/>
+        </w:rPr>
+        <w:t xml:space="preserve"> to new </w:t>
+      </w:r>
+      <w:r>
+        <w:rPr>
+          <w:sz w:val="28"/>
+          <w:szCs w:val="28"/>
+          <w:lang w:val="en-GB"/>
+        </w:rPr>
+        <w:t>high score</w:t>
+      </w:r>
+      <w:r>
+        <w:rPr>
+          <w:sz w:val="28"/>
+          <w:szCs w:val="28"/>
+          <w:lang w:val="en-GB"/>
+        </w:rPr>
+        <w:t xml:space="preserve"> (as setting)</w:t>
       </w:r>
     </w:p>
     <w:p>
@@ -660,58 +889,38 @@
           <w:numId w:val="8"/>
         </w:numPr>
         <w:rPr>
-          <w:sz w:val="24"/>
-          <w:szCs w:val="24"/>
+          <w:sz w:val="28"/>
+          <w:szCs w:val="28"/>
           <w:lang w:val="en-GB"/>
         </w:rPr>
       </w:pPr>
       <w:r>
         <w:rPr>
-          <w:sz w:val="24"/>
-          <w:szCs w:val="24"/>
-          <w:lang w:val="en-GB"/>
-        </w:rPr>
-        <w:t>S</w:t>
-      </w:r>
-      <w:r>
-        <w:rPr>
-          <w:sz w:val="24"/>
-          <w:szCs w:val="24"/>
-          <w:lang w:val="en-GB"/>
-        </w:rPr>
-        <w:t xml:space="preserve">et </w:t>
-      </w:r>
-      <w:r>
-        <w:rPr>
-          <w:sz w:val="24"/>
-          <w:szCs w:val="24"/>
-          <w:lang w:val="en-GB"/>
-        </w:rPr>
-        <w:t>progress bar</w:t>
-      </w:r>
-      <w:r>
-        <w:rPr>
-          <w:sz w:val="24"/>
-          <w:szCs w:val="24"/>
-          <w:lang w:val="en-GB"/>
-        </w:rPr>
-        <w:t xml:space="preserve"> to new </w:t>
-      </w:r>
-      <w:r>
-        <w:rPr>
-          <w:sz w:val="24"/>
-          <w:szCs w:val="24"/>
-          <w:lang w:val="en-GB"/>
-        </w:rPr>
-        <w:t>high score</w:t>
-      </w:r>
-      <w:r>
-        <w:rPr>
-          <w:sz w:val="24"/>
-          <w:szCs w:val="24"/>
-          <w:lang w:val="en-GB"/>
-        </w:rPr>
-        <w:t xml:space="preserve"> (as setting)</w:t>
+          <w:sz w:val="28"/>
+          <w:szCs w:val="28"/>
+        </w:rPr>
+        <w:t xml:space="preserve">New </w:t>
+      </w:r>
+      <w:r>
+        <w:rPr>
+          <w:sz w:val="28"/>
+          <w:szCs w:val="28"/>
+        </w:rPr>
+        <w:t>„</w:t>
+      </w:r>
+      <w:r>
+        <w:rPr>
+          <w:sz w:val="28"/>
+          <w:szCs w:val="28"/>
+        </w:rPr>
+        <w:t>Elements</w:t>
+      </w:r>
+      <w:r>
+        <w:rPr>
+          <w:sz w:val="28"/>
+          <w:szCs w:val="28"/>
+        </w:rPr>
+        <w:t>“</w:t>
       </w:r>
     </w:p>
     <w:p>
@@ -722,168 +931,128 @@
           <w:numId w:val="8"/>
         </w:numPr>
         <w:rPr>
-          <w:sz w:val="24"/>
-          <w:szCs w:val="24"/>
+          <w:sz w:val="28"/>
+          <w:szCs w:val="28"/>
           <w:lang w:val="en-GB"/>
         </w:rPr>
       </w:pPr>
       <w:r>
         <w:rPr>
-          <w:sz w:val="24"/>
-          <w:szCs w:val="24"/>
-        </w:rPr>
-        <w:t>New Elements</w:t>
-      </w:r>
-    </w:p>
-    <w:p>
-      <w:pPr>
-        <w:pStyle w:val="Listenabsatz"/>
-        <w:numPr>
-          <w:ilvl w:val="0"/>
-          <w:numId w:val="8"/>
-        </w:numPr>
-        <w:rPr>
-          <w:sz w:val="24"/>
-          <w:szCs w:val="24"/>
+          <w:sz w:val="28"/>
+          <w:szCs w:val="28"/>
           <w:lang w:val="en-GB"/>
         </w:rPr>
-      </w:pPr>
-      <w:r>
-        <w:rPr>
-          <w:sz w:val="24"/>
-          <w:szCs w:val="24"/>
+        <w:t xml:space="preserve">Sense for </w:t>
+      </w:r>
+      <w:r>
+        <w:rPr>
+          <w:sz w:val="28"/>
+          <w:szCs w:val="28"/>
           <w:lang w:val="en-GB"/>
         </w:rPr>
-        <w:t>Tutorial</w:t>
-      </w:r>
-    </w:p>
-    <w:p>
-      <w:pPr>
-        <w:pStyle w:val="Listenabsatz"/>
-        <w:numPr>
-          <w:ilvl w:val="0"/>
-          <w:numId w:val="8"/>
-        </w:numPr>
-        <w:rPr>
-          <w:sz w:val="24"/>
-          <w:szCs w:val="24"/>
-          <w:lang w:val="en-GB"/>
-        </w:rPr>
-      </w:pPr>
-      <w:r>
-        <w:rPr>
-          <w:sz w:val="24"/>
-          <w:szCs w:val="24"/>
-          <w:lang w:val="en-GB"/>
-        </w:rPr>
-        <w:t xml:space="preserve">Sense for </w:t>
-      </w:r>
-      <w:r>
-        <w:rPr>
-          <w:sz w:val="24"/>
-          <w:szCs w:val="24"/>
-          <w:lang w:val="en-GB"/>
-        </w:rPr>
         <w:t xml:space="preserve">Coop </w:t>
       </w:r>
     </w:p>
     <w:p>
       <w:pPr>
-        <w:pStyle w:val="Listenabsatz"/>
-        <w:numPr>
-          <w:ilvl w:val="0"/>
-          <w:numId w:val="8"/>
-        </w:numPr>
-        <w:rPr>
-          <w:sz w:val="24"/>
-          <w:szCs w:val="24"/>
-        </w:rPr>
-      </w:pPr>
-      <w:r>
-        <w:rPr>
-          <w:sz w:val="24"/>
-          <w:szCs w:val="24"/>
-        </w:rPr>
-        <w:t xml:space="preserve">Checking Login </w:t>
-      </w:r>
-    </w:p>
-    <w:p>
-      <w:pPr>
-        <w:pStyle w:val="Listenabsatz"/>
-        <w:numPr>
-          <w:ilvl w:val="1"/>
-          <w:numId w:val="8"/>
-        </w:numPr>
-        <w:rPr>
-          <w:sz w:val="24"/>
-          <w:szCs w:val="24"/>
-          <w:lang w:val="en-GB"/>
-        </w:rPr>
-      </w:pPr>
-      <w:r>
-        <w:rPr>
-          <w:sz w:val="24"/>
-          <w:szCs w:val="24"/>
-          <w:lang w:val="en-GB"/>
-        </w:rPr>
-        <w:t>show user his data</w:t>
-      </w:r>
-    </w:p>
-    <w:p>
-      <w:pPr>
-        <w:pStyle w:val="Listenabsatz"/>
-        <w:numPr>
-          <w:ilvl w:val="1"/>
-          <w:numId w:val="8"/>
-        </w:numPr>
-        <w:rPr>
-          <w:sz w:val="24"/>
-          <w:szCs w:val="24"/>
-          <w:lang w:val="en-GB"/>
-        </w:rPr>
-      </w:pPr>
-      <w:r>
-        <w:rPr>
-          <w:sz w:val="24"/>
-          <w:szCs w:val="24"/>
-          <w:lang w:val="en-GB"/>
-        </w:rPr>
-        <w:t>do some with user data</w:t>
-      </w:r>
-    </w:p>
-    <w:p>
-      <w:pPr>
-        <w:rPr>
-          <w:rStyle w:val="berschrift1Zchn"/>
-        </w:rPr>
-        <w:sectPr>
-          <w:type w:val="continuous"/>
-          <w:pgSz w:w="11906" w:h="16838"/>
-          <w:pgMar w:top="1417" w:right="1417" w:bottom="1134" w:left="1417" w:header="708" w:footer="708" w:gutter="0"/>
-          <w:cols w:num="2" w:space="708"/>
-          <w:docGrid w:linePitch="360"/>
-        </w:sectPr>
-      </w:pPr>
-    </w:p>
-    <w:p>
-      <w:r>
-        <w:rPr>
-          <w:rStyle w:val="berschrift1Zchn"/>
-        </w:rPr>
-        <w:t>INFO</w:t>
-      </w:r>
-      <w:r>
-        <w:rPr>
-          <w:rStyle w:val="berschrift1Zchn"/>
-        </w:rPr>
-        <w:t>!</w:t>
-      </w:r>
-      <w:r>
+        <w:rPr>
+          <w:sz w:val="16"/>
+          <w:szCs w:val="16"/>
+        </w:rPr>
+      </w:pPr>
+      <w:r>
+        <w:rPr>
+          <w:sz w:val="24"/>
+          <w:szCs w:val="24"/>
+        </w:rPr>
+        <w:t xml:space="preserve">Genau änderungen wie immer unter </w:t>
+      </w:r>
+      <w:hyperlink r:id="rId8" w:history="1">
+        <w:r>
+          <w:rPr>
+            <w:rStyle w:val="Hyperlink"/>
+            <w:sz w:val="24"/>
+            <w:szCs w:val="24"/>
+          </w:rPr>
+          <w:t>https://github.com/Michi4/SpaceRunner</w:t>
+        </w:r>
+      </w:hyperlink>
+      <w:r>
+        <w:rPr>
+          <w:sz w:val="24"/>
+          <w:szCs w:val="24"/>
+        </w:rPr>
         <w:t xml:space="preserve"> </w:t>
       </w:r>
       <w:r>
-        <w:t>keine Demo daten zur neuen Datenbank gibt (lediglich einen Test user)</w:t>
-      </w:r>
+        <w:rPr>
+          <w:sz w:val="24"/>
+          <w:szCs w:val="24"/>
+        </w:rPr>
+        <w:br/>
+      </w:r>
+      <w:r>
+        <w:rPr>
+          <w:sz w:val="16"/>
+          <w:szCs w:val="16"/>
+        </w:rPr>
+        <w:t>(durch einige Fehler mit dem Repo und der Working Copy habe ich einige commits zusammengefasst --&gt; teilweise riesige commits.</w:t>
+      </w:r>
+      <w:r>
+        <w:rPr>
+          <w:sz w:val="16"/>
+          <w:szCs w:val="16"/>
+        </w:rPr>
+        <w:t>)</w:t>
+      </w:r>
+    </w:p>
+    <w:p>
+      <w:pPr>
+        <w:rPr>
+          <w:sz w:val="16"/>
+          <w:szCs w:val="16"/>
+        </w:rPr>
+      </w:pPr>
+    </w:p>
+    <w:p>
+      <w:pPr>
+        <w:rPr>
+          <w:sz w:val="16"/>
+          <w:szCs w:val="16"/>
+        </w:rPr>
+      </w:pPr>
+    </w:p>
+    <w:p>
+      <w:pPr>
+        <w:rPr>
+          <w:sz w:val="16"/>
+          <w:szCs w:val="16"/>
+        </w:rPr>
+      </w:pPr>
+    </w:p>
+    <w:p>
+      <w:pPr>
+        <w:rPr>
+          <w:sz w:val="16"/>
+          <w:szCs w:val="16"/>
+        </w:rPr>
+      </w:pPr>
+    </w:p>
+    <w:p>
+      <w:pPr>
+        <w:rPr>
+          <w:sz w:val="16"/>
+          <w:szCs w:val="16"/>
+        </w:rPr>
+      </w:pPr>
+    </w:p>
+    <w:p>
+      <w:pPr>
+        <w:rPr>
+          <w:sz w:val="16"/>
+          <w:szCs w:val="16"/>
+        </w:rPr>
+      </w:pPr>
     </w:p>
     <w:p>
       <w:r>
@@ -892,10 +1061,10 @@
         </w:rPr>
         <w:lastRenderedPageBreak/>
         <w:drawing>
-          <wp:inline distT="0" distB="0" distL="0" distR="0" wp14:anchorId="37ECF757" wp14:editId="58A14066">
-            <wp:extent cx="5760720" cy="4813300"/>
-            <wp:effectExtent l="0" t="0" r="0" b="6350"/>
-            <wp:docPr id="1509898445" name="Grafik 1" descr="Ein Bild, das Text, Screenshot, Software, Multimedia-Software enthält.&#10;&#10;Automatisch generierte Beschreibung"/>
+          <wp:inline distT="0" distB="0" distL="0" distR="0" wp14:anchorId="7E0705CD" wp14:editId="6E768A1F">
+            <wp:extent cx="3891517" cy="1727894"/>
+            <wp:effectExtent l="0" t="0" r="0" b="5715"/>
+            <wp:docPr id="997189434" name="Grafik 1" descr="Ein Bild, das Text, Screenshot, Schrift enthält.&#10;&#10;Automatisch generierte Beschreibung"/>
             <wp:cNvGraphicFramePr>
               <a:graphicFrameLocks xmlns:a="http://schemas.openxmlformats.org/drawingml/2006/main" noChangeAspect="1"/>
             </wp:cNvGraphicFramePr>
@@ -903,11 +1072,11 @@
               <a:graphicData uri="http://schemas.openxmlformats.org/drawingml/2006/picture">
                 <pic:pic xmlns:pic="http://schemas.openxmlformats.org/drawingml/2006/picture">
                   <pic:nvPicPr>
-                    <pic:cNvPr id="1509898445" name="Grafik 1" descr="Ein Bild, das Text, Screenshot, Software, Multimedia-Software enthält.&#10;&#10;Automatisch generierte Beschreibung"/>
+                    <pic:cNvPr id="997189434" name="Grafik 1" descr="Ein Bild, das Text, Screenshot, Schrift enthält.&#10;&#10;Automatisch generierte Beschreibung"/>
                     <pic:cNvPicPr/>
                   </pic:nvPicPr>
                   <pic:blipFill>
-                    <a:blip r:embed="rId8"/>
+                    <a:blip r:embed="rId9"/>
                     <a:stretch>
                       <a:fillRect/>
                     </a:stretch>
@@ -915,7 +1084,7 @@
                   <pic:spPr>
                     <a:xfrm>
                       <a:off x="0" y="0"/>
-                      <a:ext cx="5760720" cy="4813300"/>
+                      <a:ext cx="3896410" cy="1730067"/>
                     </a:xfrm>
                     <a:prstGeom prst="rect">
                       <a:avLst/>
@@ -927,37 +1096,15 @@
           </wp:inline>
         </w:drawing>
       </w:r>
-    </w:p>
-    <w:p>
-      <w:r>
-        <w:t xml:space="preserve">Das </w:t>
-      </w:r>
-      <w:r>
-        <w:t>allein</w:t>
-      </w:r>
-      <w:r>
-        <w:t xml:space="preserve"> sind 392 additions und 547 deletions (wobei ich hierbei nur </w:t>
-      </w:r>
-      <w:r>
-        <w:t xml:space="preserve">main und clear </w:t>
-      </w:r>
-      <w:r>
-        <w:t>branches vergleiche)</w:t>
-      </w:r>
-    </w:p>
-    <w:p>
-      <w:r>
-        <w:t>Hier die branches:</w:t>
-      </w:r>
       <w:r>
         <w:rPr>
           <w:noProof/>
         </w:rPr>
         <w:drawing>
-          <wp:inline distT="0" distB="0" distL="0" distR="0" wp14:anchorId="461A94C5" wp14:editId="5C7F40C5">
-            <wp:extent cx="5760720" cy="1781175"/>
-            <wp:effectExtent l="0" t="0" r="0" b="9525"/>
-            <wp:docPr id="1121781680" name="Grafik 1" descr="Ein Bild, das Screenshot, Text, Software, Multimedia-Software enthält.&#10;&#10;Automatisch generierte Beschreibung"/>
+          <wp:inline distT="0" distB="0" distL="0" distR="0" wp14:anchorId="10F069C1" wp14:editId="7215BD05">
+            <wp:extent cx="3700130" cy="1850065"/>
+            <wp:effectExtent l="0" t="0" r="0" b="0"/>
+            <wp:docPr id="145578154" name="Grafik 1" descr="Ein Bild, das Text, Screenshot, Schrift enthält.&#10;&#10;Automatisch generierte Beschreibung"/>
             <wp:cNvGraphicFramePr>
               <a:graphicFrameLocks xmlns:a="http://schemas.openxmlformats.org/drawingml/2006/main" noChangeAspect="1"/>
             </wp:cNvGraphicFramePr>
@@ -965,30 +1112,63 @@
               <a:graphicData uri="http://schemas.openxmlformats.org/drawingml/2006/picture">
                 <pic:pic xmlns:pic="http://schemas.openxmlformats.org/drawingml/2006/picture">
                   <pic:nvPicPr>
-                    <pic:cNvPr id="1121781680" name="Grafik 1" descr="Ein Bild, das Screenshot, Text, Software, Multimedia-Software enthält.&#10;&#10;Automatisch generierte Beschreibung"/>
+                    <pic:cNvPr id="145578154" name="Grafik 1" descr="Ein Bild, das Text, Screenshot, Schrift enthält.&#10;&#10;Automatisch generierte Beschreibung"/>
                     <pic:cNvPicPr/>
                   </pic:nvPicPr>
-                  <pic:blipFill rotWithShape="1">
-                    <a:blip r:embed="rId9"/>
-                    <a:srcRect b="31769"/>
-                    <a:stretch/>
+                  <pic:blipFill>
+                    <a:blip r:embed="rId10"/>
+                    <a:stretch>
+                      <a:fillRect/>
+                    </a:stretch>
                   </pic:blipFill>
-                  <pic:spPr bwMode="auto">
+                  <pic:spPr>
                     <a:xfrm>
                       <a:off x="0" y="0"/>
-                      <a:ext cx="5760720" cy="1781175"/>
+                      <a:ext cx="3703365" cy="1851682"/>
                     </a:xfrm>
                     <a:prstGeom prst="rect">
                       <a:avLst/>
                     </a:prstGeom>
-                    <a:ln>
-                      <a:noFill/>
-                    </a:ln>
-                    <a:extLst>
-                      <a:ext uri="{53640926-AAD7-44D8-BBD7-CCE9431645EC}">
-                        <a14:shadowObscured xmlns:a14="http://schemas.microsoft.com/office/drawing/2010/main"/>
-                      </a:ext>
-                    </a:extLst>
+                  </pic:spPr>
+                </pic:pic>
+              </a:graphicData>
+            </a:graphic>
+          </wp:inline>
+        </w:drawing>
+      </w:r>
+      <w:r>
+        <w:rPr>
+          <w:noProof/>
+        </w:rPr>
+        <w:drawing>
+          <wp:inline distT="0" distB="0" distL="0" distR="0" wp14:anchorId="15106BE2" wp14:editId="17F5591D">
+            <wp:extent cx="5760720" cy="5437505"/>
+            <wp:effectExtent l="0" t="0" r="0" b="0"/>
+            <wp:docPr id="122095534" name="Grafik 1" descr="Ein Bild, das Text, Screenshot, Software enthält.&#10;&#10;Automatisch generierte Beschreibung"/>
+            <wp:cNvGraphicFramePr>
+              <a:graphicFrameLocks xmlns:a="http://schemas.openxmlformats.org/drawingml/2006/main" noChangeAspect="1"/>
+            </wp:cNvGraphicFramePr>
+            <a:graphic xmlns:a="http://schemas.openxmlformats.org/drawingml/2006/main">
+              <a:graphicData uri="http://schemas.openxmlformats.org/drawingml/2006/picture">
+                <pic:pic xmlns:pic="http://schemas.openxmlformats.org/drawingml/2006/picture">
+                  <pic:nvPicPr>
+                    <pic:cNvPr id="122095534" name="Grafik 1" descr="Ein Bild, das Text, Screenshot, Software enthält.&#10;&#10;Automatisch generierte Beschreibung"/>
+                    <pic:cNvPicPr/>
+                  </pic:nvPicPr>
+                  <pic:blipFill>
+                    <a:blip r:embed="rId11"/>
+                    <a:stretch>
+                      <a:fillRect/>
+                    </a:stretch>
+                  </pic:blipFill>
+                  <pic:spPr>
+                    <a:xfrm>
+                      <a:off x="0" y="0"/>
+                      <a:ext cx="5760720" cy="5437505"/>
+                    </a:xfrm>
+                    <a:prstGeom prst="rect">
+                      <a:avLst/>
+                    </a:prstGeom>
                   </pic:spPr>
                 </pic:pic>
               </a:graphicData>
@@ -3171,6 +3351,41 @@
       <w:spacing w:val="15"/>
     </w:rPr>
   </w:style>
+  <w:style w:type="character" w:styleId="Hyperlink">
+    <w:name w:val="Hyperlink"/>
+    <w:basedOn w:val="Absatz-Standardschriftart"/>
+    <w:uiPriority w:val="99"/>
+    <w:unhideWhenUsed/>
+    <w:rsid w:val="00156432"/>
+    <w:rPr>
+      <w:color w:val="0563C1" w:themeColor="hyperlink"/>
+      <w:u w:val="single"/>
+    </w:rPr>
+  </w:style>
+  <w:style w:type="character" w:styleId="NichtaufgelsteErwhnung">
+    <w:name w:val="Unresolved Mention"/>
+    <w:basedOn w:val="Absatz-Standardschriftart"/>
+    <w:uiPriority w:val="99"/>
+    <w:semiHidden/>
+    <w:unhideWhenUsed/>
+    <w:rsid w:val="00156432"/>
+    <w:rPr>
+      <w:color w:val="605E5C"/>
+      <w:shd w:val="clear" w:color="auto" w:fill="E1DFDD"/>
+    </w:rPr>
+  </w:style>
+  <w:style w:type="character" w:styleId="BesuchterLink">
+    <w:name w:val="FollowedHyperlink"/>
+    <w:basedOn w:val="Absatz-Standardschriftart"/>
+    <w:uiPriority w:val="99"/>
+    <w:semiHidden/>
+    <w:unhideWhenUsed/>
+    <w:rsid w:val="00156432"/>
+    <w:rPr>
+      <w:color w:val="954F72" w:themeColor="followedHyperlink"/>
+      <w:u w:val="single"/>
+    </w:rPr>
+  </w:style>
 </w:styles>
 </file>
 
